--- a/document-merge-service/templatefiles/de-publikation.docx
+++ b/document-merge-service/templatefiles/de-publikation.docx
@@ -6,7 +6,6 @@
       <w:pPr>
         <w:pStyle w:val="Text"/>
         <w:tabs>
-          <w:tab w:val="clear" w:pos="708"/>
           <w:tab w:val="left" w:pos="5670" w:leader="none"/>
         </w:tabs>
         <w:rPr>
@@ -24,7 +23,6 @@
       <w:pPr>
         <w:pStyle w:val="Text"/>
         <w:tabs>
-          <w:tab w:val="clear" w:pos="708"/>
           <w:tab w:val="left" w:pos="5670" w:leader="none"/>
         </w:tabs>
         <w:rPr>
@@ -53,13 +51,14 @@
         <w:tblW w:w="9322" w:type="dxa"/>
         <w:jc w:val="left"/>
         <w:tblInd w:w="0" w:type="dxa"/>
+        <w:tblBorders/>
         <w:tblCellMar>
           <w:top w:w="0" w:type="dxa"/>
           <w:left w:w="108" w:type="dxa"/>
           <w:bottom w:w="0" w:type="dxa"/>
           <w:right w:w="108" w:type="dxa"/>
         </w:tblCellMar>
-        <w:tblLook w:val="01e0" w:noVBand="0" w:noHBand="0" w:lastColumn="1" w:firstColumn="1" w:lastRow="1" w:firstRow="1"/>
+        <w:tblLook w:noVBand="0" w:val="01e0" w:noHBand="0" w:lastColumn="1" w:firstColumn="1" w:lastRow="1" w:firstRow="1"/>
       </w:tblPr>
       <w:tblGrid>
         <w:gridCol w:w="2304"/>
@@ -101,7 +100,15 @@
             </w:pPr>
             <w:r>
               <w:rPr/>
-              <w:t>{{ADDRESS}}</w:t>
+              <w:t>{{ADRESS</w:t>
+            </w:r>
+            <w:r>
+              <w:rPr/>
+              <w:t>E</w:t>
+            </w:r>
+            <w:r>
+              <w:rPr/>
+              <w:t>}}</w:t>
             </w:r>
           </w:p>
         </w:tc>
@@ -139,7 +146,7 @@
               <w:rPr>
                 <w:color w:val="000000"/>
               </w:rPr>
-              <w:t>{{EBAU_NUMBER}}</w:t>
+              <w:t>{{EBAU_NR}}</w:t>
             </w:r>
           </w:p>
         </w:tc>
@@ -257,16 +264,25 @@
             <w:pPr>
               <w:pStyle w:val="Normal"/>
               <w:spacing w:lineRule="exact" w:line="280" w:before="120" w:after="0"/>
-              <w:rPr>
-                <w:color w:val="000000"/>
-                <w:highlight w:val="red"/>
-              </w:rPr>
+              <w:rPr/>
             </w:pPr>
             <w:r>
               <w:rPr>
                 <w:color w:val="000000"/>
               </w:rPr>
-              <w:t>{{GESUCHSTELLER_NAME_ADDRESS}}</w:t>
+              <w:t>{{GESUCHSTELLER_NAME_ADRESS</w:t>
+            </w:r>
+            <w:r>
+              <w:rPr>
+                <w:color w:val="000000"/>
+              </w:rPr>
+              <w:t>E</w:t>
+            </w:r>
+            <w:r>
+              <w:rPr>
+                <w:color w:val="000000"/>
+              </w:rPr>
+              <w:t>}}</w:t>
             </w:r>
           </w:p>
         </w:tc>
@@ -302,16 +318,25 @@
             <w:pPr>
               <w:pStyle w:val="Normal"/>
               <w:spacing w:lineRule="exact" w:line="280" w:before="120" w:after="0"/>
-              <w:rPr>
-                <w:color w:val="000000"/>
-                <w:highlight w:val="red"/>
-              </w:rPr>
+              <w:rPr/>
             </w:pPr>
             <w:r>
               <w:rPr>
                 <w:color w:val="000000"/>
               </w:rPr>
-              <w:t>{{PROJEKTVERFASSER_NAME_ADDRESS}}</w:t>
+              <w:t>{{PROJEKTVERFASSER_NAME_ADRESS</w:t>
+            </w:r>
+            <w:r>
+              <w:rPr>
+                <w:color w:val="000000"/>
+              </w:rPr>
+              <w:t>E</w:t>
+            </w:r>
+            <w:r>
+              <w:rPr>
+                <w:color w:val="000000"/>
+              </w:rPr>
+              <w:t>}}</w:t>
             </w:r>
           </w:p>
         </w:tc>
@@ -480,13 +505,14 @@
         <w:tblW w:w="9322" w:type="dxa"/>
         <w:jc w:val="left"/>
         <w:tblInd w:w="0" w:type="dxa"/>
+        <w:tblBorders/>
         <w:tblCellMar>
           <w:top w:w="0" w:type="dxa"/>
           <w:left w:w="108" w:type="dxa"/>
           <w:bottom w:w="0" w:type="dxa"/>
           <w:right w:w="108" w:type="dxa"/>
         </w:tblCellMar>
-        <w:tblLook w:val="01e0" w:noVBand="0" w:noHBand="0" w:lastColumn="1" w:firstColumn="1" w:lastRow="1" w:firstRow="1"/>
+        <w:tblLook w:noVBand="0" w:val="01e0" w:noHBand="0" w:lastColumn="1" w:firstColumn="1" w:lastRow="1" w:firstRow="1"/>
       </w:tblPr>
       <w:tblGrid>
         <w:gridCol w:w="2304"/>
@@ -1546,7 +1572,6 @@
     <w:rsid w:val="008a6681"/>
     <w:pPr>
       <w:tabs>
-        <w:tab w:val="clear" w:pos="708"/>
         <w:tab w:val="center" w:pos="4536" w:leader="none"/>
         <w:tab w:val="right" w:pos="9072" w:leader="none"/>
       </w:tabs>
@@ -1560,7 +1585,6 @@
     <w:rsid w:val="008a6681"/>
     <w:pPr>
       <w:tabs>
-        <w:tab w:val="clear" w:pos="708"/>
         <w:tab w:val="center" w:pos="4536" w:leader="none"/>
         <w:tab w:val="right" w:pos="9072" w:leader="none"/>
       </w:tabs>
